--- a/subjects/resources/1/evm/Practice3.docx
+++ b/subjects/resources/1/evm/Practice3.docx
@@ -1,6 +1,6 @@
 
 <file path=word/document.xml><?xml version="1.0" encoding="utf-8"?>
-<w:document xmlns:wpc="http://schemas.microsoft.com/office/word/2010/wordprocessingCanvas" xmlns:mc="http://schemas.openxmlformats.org/markup-compatibility/2006" xmlns:o="urn:schemas-microsoft-com:office:office" xmlns:r="http://schemas.openxmlformats.org/officeDocument/2006/relationships" xmlns:m="http://schemas.openxmlformats.org/officeDocument/2006/math" xmlns:v="urn:schemas-microsoft-com:vml" xmlns:wp14="http://schemas.microsoft.com/office/word/2010/wordprocessingDrawing" xmlns:wp="http://schemas.openxmlformats.org/drawingml/2006/wordprocessingDrawing" xmlns:w10="urn:schemas-microsoft-com:office:word" xmlns:w="http://schemas.openxmlformats.org/wordprocessingml/2006/main" xmlns:w14="http://schemas.microsoft.com/office/word/2010/wordml" xmlns:w15="http://schemas.microsoft.com/office/word/2012/wordml" xmlns:wpg="http://schemas.microsoft.com/office/word/2010/wordprocessingGroup" xmlns:wpi="http://schemas.microsoft.com/office/word/2010/wordprocessingInk" xmlns:wne="http://schemas.microsoft.com/office/word/2006/wordml" xmlns:wps="http://schemas.microsoft.com/office/word/2010/wordprocessingShape" mc:Ignorable="w14 w15 wp14">
+<w:document xmlns:wpc="http://schemas.microsoft.com/office/word/2010/wordprocessingCanvas" xmlns:cx="http://schemas.microsoft.com/office/drawing/2014/chartex" xmlns:cx1="http://schemas.microsoft.com/office/drawing/2015/9/8/chartex" xmlns:mc="http://schemas.openxmlformats.org/markup-compatibility/2006" xmlns:o="urn:schemas-microsoft-com:office:office" xmlns:r="http://schemas.openxmlformats.org/officeDocument/2006/relationships" xmlns:m="http://schemas.openxmlformats.org/officeDocument/2006/math" xmlns:v="urn:schemas-microsoft-com:vml" xmlns:wp14="http://schemas.microsoft.com/office/word/2010/wordprocessingDrawing" xmlns:wp="http://schemas.openxmlformats.org/drawingml/2006/wordprocessingDrawing" xmlns:w10="urn:schemas-microsoft-com:office:word" xmlns:w="http://schemas.openxmlformats.org/wordprocessingml/2006/main" xmlns:w14="http://schemas.microsoft.com/office/word/2010/wordml" xmlns:w15="http://schemas.microsoft.com/office/word/2012/wordml" xmlns:w16se="http://schemas.microsoft.com/office/word/2015/wordml/symex" xmlns:wpg="http://schemas.microsoft.com/office/word/2010/wordprocessingGroup" xmlns:wpi="http://schemas.microsoft.com/office/word/2010/wordprocessingInk" xmlns:wne="http://schemas.microsoft.com/office/word/2006/wordml" xmlns:wps="http://schemas.microsoft.com/office/word/2010/wordprocessingShape" mc:Ignorable="w14 w15 w16se wp14">
   <w:body>
     <w:p>
       <w:pPr>
@@ -9,10 +9,641 @@
           <w:ilvl w:val="0"/>
           <w:numId w:val="1"/>
         </w:numPr>
-      </w:pPr>
+        <w:spacing w:line="360" w:lineRule="auto"/>
+        <w:rPr>
+          <w:rFonts w:ascii="Georgia" w:hAnsi="Georgia"/>
+          <w:sz w:val="24"/>
+          <w:szCs w:val="24"/>
+        </w:rPr>
+      </w:pPr>
+    </w:p>
+    <w:p>
+      <w:pPr>
+        <w:pStyle w:val="a3"/>
+        <w:numPr>
+          <w:ilvl w:val="1"/>
+          <w:numId w:val="1"/>
+        </w:numPr>
+        <w:spacing w:line="360" w:lineRule="auto"/>
+        <w:rPr>
+          <w:rFonts w:ascii="Georgia" w:hAnsi="Georgia"/>
+          <w:sz w:val="24"/>
+          <w:szCs w:val="24"/>
+        </w:rPr>
+      </w:pPr>
+      <w:r>
+        <w:rPr>
+          <w:rFonts w:ascii="Georgia" w:hAnsi="Georgia"/>
+          <w:sz w:val="24"/>
+          <w:szCs w:val="24"/>
+        </w:rPr>
+        <w:t>блок интерфейса с магистралью</w:t>
+      </w:r>
+    </w:p>
+    <w:p>
+      <w:pPr>
+        <w:pStyle w:val="a3"/>
+        <w:numPr>
+          <w:ilvl w:val="1"/>
+          <w:numId w:val="1"/>
+        </w:numPr>
+        <w:spacing w:line="360" w:lineRule="auto"/>
+        <w:rPr>
+          <w:rFonts w:ascii="Georgia" w:hAnsi="Georgia"/>
+          <w:sz w:val="24"/>
+          <w:szCs w:val="24"/>
+        </w:rPr>
+      </w:pPr>
+      <w:r>
+        <w:rPr>
+          <w:rFonts w:ascii="Georgia" w:hAnsi="Georgia"/>
+          <w:sz w:val="24"/>
+          <w:szCs w:val="24"/>
+        </w:rPr>
+        <w:t xml:space="preserve">блок предварительной выборки команд </w:t>
+      </w:r>
+    </w:p>
+    <w:p>
+      <w:pPr>
+        <w:pStyle w:val="a3"/>
+        <w:numPr>
+          <w:ilvl w:val="1"/>
+          <w:numId w:val="1"/>
+        </w:numPr>
+        <w:spacing w:line="360" w:lineRule="auto"/>
+        <w:rPr>
+          <w:rFonts w:ascii="Georgia" w:hAnsi="Georgia"/>
+          <w:sz w:val="24"/>
+          <w:szCs w:val="24"/>
+        </w:rPr>
+      </w:pPr>
+      <w:r>
+        <w:rPr>
+          <w:rFonts w:ascii="Georgia" w:hAnsi="Georgia"/>
+          <w:sz w:val="24"/>
+          <w:szCs w:val="24"/>
+        </w:rPr>
+        <w:t xml:space="preserve">блок декодирования команд </w:t>
+      </w:r>
+    </w:p>
+    <w:p>
+      <w:pPr>
+        <w:pStyle w:val="a3"/>
+        <w:numPr>
+          <w:ilvl w:val="1"/>
+          <w:numId w:val="1"/>
+        </w:numPr>
+        <w:spacing w:line="360" w:lineRule="auto"/>
+        <w:rPr>
+          <w:rFonts w:ascii="Georgia" w:hAnsi="Georgia"/>
+          <w:sz w:val="24"/>
+          <w:szCs w:val="24"/>
+        </w:rPr>
+      </w:pPr>
+      <w:r>
+        <w:rPr>
+          <w:rFonts w:ascii="Georgia" w:hAnsi="Georgia"/>
+          <w:sz w:val="24"/>
+          <w:szCs w:val="24"/>
+        </w:rPr>
+        <w:t xml:space="preserve">исполнительный блок </w:t>
+      </w:r>
+    </w:p>
+    <w:p>
+      <w:pPr>
+        <w:pStyle w:val="a3"/>
+        <w:numPr>
+          <w:ilvl w:val="1"/>
+          <w:numId w:val="1"/>
+        </w:numPr>
+        <w:spacing w:line="360" w:lineRule="auto"/>
+        <w:rPr>
+          <w:rFonts w:ascii="Georgia" w:hAnsi="Georgia"/>
+          <w:sz w:val="24"/>
+          <w:szCs w:val="24"/>
+        </w:rPr>
+      </w:pPr>
+      <w:r>
+        <w:rPr>
+          <w:rFonts w:ascii="Georgia" w:hAnsi="Georgia"/>
+          <w:sz w:val="24"/>
+          <w:szCs w:val="24"/>
+        </w:rPr>
+        <w:t>блок управления сегментами</w:t>
+      </w:r>
+    </w:p>
+    <w:p>
+      <w:pPr>
+        <w:pStyle w:val="a3"/>
+        <w:numPr>
+          <w:ilvl w:val="1"/>
+          <w:numId w:val="1"/>
+        </w:numPr>
+        <w:spacing w:line="360" w:lineRule="auto"/>
+        <w:rPr>
+          <w:rFonts w:ascii="Georgia" w:hAnsi="Georgia"/>
+          <w:sz w:val="24"/>
+          <w:szCs w:val="24"/>
+        </w:rPr>
+      </w:pPr>
+      <w:r>
+        <w:rPr>
+          <w:rFonts w:ascii="Georgia" w:hAnsi="Georgia"/>
+          <w:sz w:val="24"/>
+          <w:szCs w:val="24"/>
+        </w:rPr>
+        <w:t>блок страничной трансляции.</w:t>
+      </w:r>
+    </w:p>
+    <w:p>
+      <w:pPr>
+        <w:pStyle w:val="a3"/>
+        <w:numPr>
+          <w:ilvl w:val="0"/>
+          <w:numId w:val="1"/>
+        </w:numPr>
+        <w:spacing w:line="360" w:lineRule="auto"/>
+        <w:rPr>
+          <w:rFonts w:ascii="Georgia" w:hAnsi="Georgia"/>
+          <w:b/>
+          <w:sz w:val="24"/>
+          <w:szCs w:val="24"/>
+        </w:rPr>
+      </w:pPr>
+      <w:r>
+        <w:rPr>
+          <w:rFonts w:ascii="Georgia" w:hAnsi="Georgia"/>
+          <w:b/>
+          <w:sz w:val="24"/>
+          <w:szCs w:val="24"/>
+        </w:rPr>
+        <w:t xml:space="preserve"> Программная модель включает восемь регистров общего назначения, шесть регистров сегментов, указатель команд, регистр системных флагов, регистры системных адресов, четыре регистра управления и шесть регистров отладки.</w:t>
+      </w:r>
+    </w:p>
+    <w:p>
+      <w:pPr>
+        <w:pStyle w:val="a3"/>
+        <w:numPr>
+          <w:ilvl w:val="1"/>
+          <w:numId w:val="1"/>
+        </w:numPr>
+        <w:spacing w:line="360" w:lineRule="auto"/>
+        <w:rPr>
+          <w:rFonts w:ascii="Georgia" w:hAnsi="Georgia"/>
+          <w:sz w:val="24"/>
+          <w:szCs w:val="24"/>
+        </w:rPr>
+      </w:pPr>
+      <w:r>
+        <w:rPr>
+          <w:rFonts w:ascii="Georgia" w:hAnsi="Georgia"/>
+          <w:sz w:val="24"/>
+          <w:szCs w:val="24"/>
+        </w:rPr>
+        <w:t>EAX - аккумулятор, операнд-источник или приемник результата (некоторые инструкции могут быть короче на один байт при использовании EAX);</w:t>
+      </w:r>
+    </w:p>
+    <w:p>
+      <w:pPr>
+        <w:pStyle w:val="a3"/>
+        <w:numPr>
+          <w:ilvl w:val="1"/>
+          <w:numId w:val="1"/>
+        </w:numPr>
+        <w:spacing w:line="360" w:lineRule="auto"/>
+        <w:rPr>
+          <w:rFonts w:ascii="Georgia" w:hAnsi="Georgia"/>
+          <w:sz w:val="24"/>
+          <w:szCs w:val="24"/>
+        </w:rPr>
+      </w:pPr>
+      <w:r>
+        <w:rPr>
+          <w:rFonts w:ascii="Georgia" w:hAnsi="Georgia"/>
+          <w:sz w:val="24"/>
+          <w:szCs w:val="24"/>
+        </w:rPr>
+        <w:t>EBX - указатель на данн</w:t>
+      </w:r>
       <w:bookmarkStart w:id="0" w:name="_GoBack"/>
       <w:bookmarkEnd w:id="0"/>
       <w:r>
+        <w:rPr>
+          <w:rFonts w:ascii="Georgia" w:hAnsi="Georgia"/>
+          <w:sz w:val="24"/>
+          <w:szCs w:val="24"/>
+        </w:rPr>
+        <w:t>ые в сегменте DS;</w:t>
+      </w:r>
+    </w:p>
+    <w:p>
+      <w:pPr>
+        <w:pStyle w:val="a3"/>
+        <w:numPr>
+          <w:ilvl w:val="1"/>
+          <w:numId w:val="1"/>
+        </w:numPr>
+        <w:spacing w:line="360" w:lineRule="auto"/>
+        <w:rPr>
+          <w:rFonts w:ascii="Georgia" w:hAnsi="Georgia"/>
+          <w:sz w:val="24"/>
+          <w:szCs w:val="24"/>
+        </w:rPr>
+      </w:pPr>
+      <w:r>
+        <w:rPr>
+          <w:rFonts w:ascii="Georgia" w:hAnsi="Georgia"/>
+          <w:sz w:val="24"/>
+          <w:szCs w:val="24"/>
+        </w:rPr>
+        <w:t>ECX - счетчик для цепочечных (например, MOVS) и циклических (с префиксом REP) инструкций;</w:t>
+      </w:r>
+    </w:p>
+    <w:p>
+      <w:pPr>
+        <w:pStyle w:val="a3"/>
+        <w:numPr>
+          <w:ilvl w:val="1"/>
+          <w:numId w:val="1"/>
+        </w:numPr>
+        <w:spacing w:line="360" w:lineRule="auto"/>
+        <w:rPr>
+          <w:rFonts w:ascii="Georgia" w:hAnsi="Georgia"/>
+          <w:sz w:val="24"/>
+          <w:szCs w:val="24"/>
+        </w:rPr>
+      </w:pPr>
+      <w:r>
+        <w:rPr>
+          <w:rFonts w:ascii="Georgia" w:hAnsi="Georgia"/>
+          <w:sz w:val="24"/>
+          <w:szCs w:val="24"/>
+        </w:rPr>
+        <w:t>EDX - адрес порта ввода-вывода для инструкций IN/INS, OUT/OUTS;</w:t>
+      </w:r>
+    </w:p>
+    <w:p>
+      <w:pPr>
+        <w:pStyle w:val="a3"/>
+        <w:numPr>
+          <w:ilvl w:val="1"/>
+          <w:numId w:val="1"/>
+        </w:numPr>
+        <w:spacing w:line="360" w:lineRule="auto"/>
+        <w:rPr>
+          <w:rFonts w:ascii="Georgia" w:hAnsi="Georgia"/>
+          <w:sz w:val="24"/>
+          <w:szCs w:val="24"/>
+        </w:rPr>
+      </w:pPr>
+      <w:r>
+        <w:rPr>
+          <w:rFonts w:ascii="Georgia" w:hAnsi="Georgia"/>
+          <w:sz w:val="24"/>
+          <w:szCs w:val="24"/>
+        </w:rPr>
+        <w:t>ESI - указатель на операнд-источник в сегменте DS для цепочечных инструкций;</w:t>
+      </w:r>
+    </w:p>
+    <w:p>
+      <w:pPr>
+        <w:pStyle w:val="a3"/>
+        <w:numPr>
+          <w:ilvl w:val="1"/>
+          <w:numId w:val="1"/>
+        </w:numPr>
+        <w:spacing w:line="360" w:lineRule="auto"/>
+        <w:rPr>
+          <w:rFonts w:ascii="Georgia" w:hAnsi="Georgia"/>
+          <w:sz w:val="24"/>
+          <w:szCs w:val="24"/>
+        </w:rPr>
+      </w:pPr>
+      <w:r>
+        <w:rPr>
+          <w:rFonts w:ascii="Georgia" w:hAnsi="Georgia"/>
+          <w:sz w:val="24"/>
+          <w:szCs w:val="24"/>
+        </w:rPr>
+        <w:t>EDI - указатель на операнд-приемник в сегменте ES для цепочечных инструкций;</w:t>
+      </w:r>
+    </w:p>
+    <w:p>
+      <w:pPr>
+        <w:pStyle w:val="a3"/>
+        <w:numPr>
+          <w:ilvl w:val="1"/>
+          <w:numId w:val="1"/>
+        </w:numPr>
+        <w:spacing w:line="360" w:lineRule="auto"/>
+        <w:rPr>
+          <w:rFonts w:ascii="Georgia" w:hAnsi="Georgia"/>
+          <w:sz w:val="24"/>
+          <w:szCs w:val="24"/>
+        </w:rPr>
+      </w:pPr>
+      <w:r>
+        <w:rPr>
+          <w:rFonts w:ascii="Georgia" w:hAnsi="Georgia"/>
+          <w:sz w:val="24"/>
+          <w:szCs w:val="24"/>
+        </w:rPr>
+        <w:t>EBP - указатель на данные в сегменте SS.</w:t>
+      </w:r>
+    </w:p>
+    <w:p>
+      <w:pPr>
+        <w:pStyle w:val="a3"/>
+        <w:numPr>
+          <w:ilvl w:val="1"/>
+          <w:numId w:val="1"/>
+        </w:numPr>
+        <w:spacing w:line="360" w:lineRule="auto"/>
+        <w:rPr>
+          <w:rFonts w:ascii="Georgia" w:hAnsi="Georgia"/>
+          <w:sz w:val="24"/>
+          <w:szCs w:val="24"/>
+        </w:rPr>
+      </w:pPr>
+      <w:r>
+        <w:rPr>
+          <w:rFonts w:ascii="Georgia" w:hAnsi="Georgia"/>
+          <w:sz w:val="24"/>
+          <w:szCs w:val="24"/>
+        </w:rPr>
+        <w:t>Регистр SS хранит селектор сегмента стека. Стек используется для передачи параметров подпрограммам и для сохранения адреса возврата при вызове подпрограммы или обработчика прерывания.</w:t>
+      </w:r>
+    </w:p>
+    <w:p>
+      <w:pPr>
+        <w:pStyle w:val="a3"/>
+        <w:numPr>
+          <w:ilvl w:val="1"/>
+          <w:numId w:val="1"/>
+        </w:numPr>
+        <w:spacing w:line="360" w:lineRule="auto"/>
+        <w:rPr>
+          <w:rFonts w:ascii="Georgia" w:hAnsi="Georgia"/>
+          <w:sz w:val="24"/>
+          <w:szCs w:val="24"/>
+        </w:rPr>
+      </w:pPr>
+      <w:r>
+        <w:rPr>
+          <w:rFonts w:ascii="Georgia" w:hAnsi="Georgia"/>
+          <w:sz w:val="24"/>
+          <w:szCs w:val="24"/>
+        </w:rPr>
+        <w:t>Регистры DS, ES, FS и GS хранят селекторы сегментов данных.</w:t>
+      </w:r>
+    </w:p>
+    <w:p>
+      <w:pPr>
+        <w:pStyle w:val="a3"/>
+        <w:numPr>
+          <w:ilvl w:val="1"/>
+          <w:numId w:val="1"/>
+        </w:numPr>
+        <w:spacing w:line="360" w:lineRule="auto"/>
+        <w:rPr>
+          <w:rFonts w:ascii="Georgia" w:hAnsi="Georgia"/>
+          <w:sz w:val="24"/>
+          <w:szCs w:val="24"/>
+        </w:rPr>
+      </w:pPr>
+      <w:r>
+        <w:rPr>
+          <w:rFonts w:ascii="Georgia" w:hAnsi="Georgia"/>
+          <w:sz w:val="24"/>
+          <w:szCs w:val="24"/>
+        </w:rPr>
+        <w:t>Указатель команд (EIP) является 32-разрядным регистром. Он содержит смещение следующей команды, подлежащей выполнению. Относительный адрес отсчитывается от базового адреса сегмента исполняемой задачи.</w:t>
+      </w:r>
+    </w:p>
+    <w:p>
+      <w:pPr>
+        <w:pStyle w:val="a3"/>
+        <w:numPr>
+          <w:ilvl w:val="1"/>
+          <w:numId w:val="1"/>
+        </w:numPr>
+        <w:spacing w:line="360" w:lineRule="auto"/>
+        <w:rPr>
+          <w:rFonts w:ascii="Georgia" w:hAnsi="Georgia"/>
+          <w:sz w:val="24"/>
+          <w:szCs w:val="24"/>
+        </w:rPr>
+      </w:pPr>
+      <w:r>
+        <w:rPr>
+          <w:rFonts w:ascii="Georgia" w:hAnsi="Georgia"/>
+          <w:sz w:val="24"/>
+          <w:szCs w:val="24"/>
+        </w:rPr>
+        <w:t>Регистр системных флагов EFLAGS содержит группу флагов состояния, управления и системных флагов.</w:t>
+      </w:r>
+    </w:p>
+    <w:p>
+      <w:pPr>
+        <w:pStyle w:val="a3"/>
+        <w:numPr>
+          <w:ilvl w:val="1"/>
+          <w:numId w:val="1"/>
+        </w:numPr>
+        <w:spacing w:line="360" w:lineRule="auto"/>
+        <w:rPr>
+          <w:rFonts w:ascii="Georgia" w:hAnsi="Georgia"/>
+          <w:sz w:val="24"/>
+          <w:szCs w:val="24"/>
+        </w:rPr>
+      </w:pPr>
+      <w:r>
+        <w:rPr>
+          <w:rFonts w:ascii="Georgia" w:hAnsi="Georgia"/>
+          <w:sz w:val="24"/>
+          <w:szCs w:val="24"/>
+        </w:rPr>
+        <w:t xml:space="preserve">Регистр глобальной дескрипторной таблицы (GDTR). Содержит 32-битный линейный адрес и 16-битную границу глобальной </w:t>
+      </w:r>
+      <w:r>
+        <w:rPr>
+          <w:rFonts w:ascii="Georgia" w:hAnsi="Georgia"/>
+          <w:sz w:val="24"/>
+          <w:szCs w:val="24"/>
+        </w:rPr>
+        <w:lastRenderedPageBreak/>
+        <w:t>дескрипторной таблицы. Значение этого регистра можно загрузить/сохранить при помощи привилегированных инструкций LGDT/SGDT.</w:t>
+      </w:r>
+    </w:p>
+    <w:p>
+      <w:pPr>
+        <w:pStyle w:val="a3"/>
+        <w:numPr>
+          <w:ilvl w:val="1"/>
+          <w:numId w:val="1"/>
+        </w:numPr>
+        <w:spacing w:line="360" w:lineRule="auto"/>
+        <w:rPr>
+          <w:rFonts w:ascii="Georgia" w:hAnsi="Georgia"/>
+          <w:sz w:val="24"/>
+          <w:szCs w:val="24"/>
+        </w:rPr>
+      </w:pPr>
+      <w:r>
+        <w:rPr>
+          <w:rFonts w:ascii="Georgia" w:hAnsi="Georgia"/>
+          <w:sz w:val="24"/>
+          <w:szCs w:val="24"/>
+        </w:rPr>
+        <w:t>Регистр локальной дескрипторной таблицы (LDTR). Содержит 16-битныйселектор локальной дескрипторной таблицы. С регистром связан программно-недоступный кэш дескриптора для хранения базового адреса, предела и атрибутов соответствующей дескрипторной таблицы. Значение этого регистра можно загрузить/сохранить при помощи привилегированных инструкций LLDT/SLDT.</w:t>
+      </w:r>
+    </w:p>
+    <w:p>
+      <w:pPr>
+        <w:pStyle w:val="a3"/>
+        <w:numPr>
+          <w:ilvl w:val="1"/>
+          <w:numId w:val="1"/>
+        </w:numPr>
+        <w:spacing w:line="360" w:lineRule="auto"/>
+        <w:rPr>
+          <w:rFonts w:ascii="Georgia" w:hAnsi="Georgia"/>
+          <w:sz w:val="24"/>
+          <w:szCs w:val="24"/>
+        </w:rPr>
+      </w:pPr>
+      <w:r>
+        <w:rPr>
+          <w:rFonts w:ascii="Georgia" w:hAnsi="Georgia"/>
+          <w:sz w:val="24"/>
+          <w:szCs w:val="24"/>
+        </w:rPr>
+        <w:t>Регистр таблицы дескрипторов прерываний (IDT</w:t>
+      </w:r>
+      <w:r>
+        <w:rPr>
+          <w:rFonts w:ascii="Georgia" w:hAnsi="Georgia"/>
+          <w:sz w:val="24"/>
+          <w:szCs w:val="24"/>
+        </w:rPr>
+        <w:t xml:space="preserve">R). Указывает на таблицу точек </w:t>
+      </w:r>
+      <w:r>
+        <w:rPr>
+          <w:rFonts w:ascii="Georgia" w:hAnsi="Georgia"/>
+          <w:sz w:val="24"/>
+          <w:szCs w:val="24"/>
+        </w:rPr>
+        <w:t>входа в программы обработки прерываний. Регистр содержит 32-битный линейный базовый адрес и 16-битный предел таблицы. Значение этого регистра можно загрузить/сохранить при помощи привилегированных инструкций LIDT/SIDT.</w:t>
+      </w:r>
+    </w:p>
+    <w:p>
+      <w:pPr>
+        <w:pStyle w:val="a3"/>
+        <w:numPr>
+          <w:ilvl w:val="1"/>
+          <w:numId w:val="1"/>
+        </w:numPr>
+        <w:spacing w:line="360" w:lineRule="auto"/>
+        <w:rPr>
+          <w:rFonts w:ascii="Georgia" w:hAnsi="Georgia"/>
+          <w:sz w:val="24"/>
+          <w:szCs w:val="24"/>
+        </w:rPr>
+      </w:pPr>
+      <w:r>
+        <w:rPr>
+          <w:rFonts w:ascii="Georgia" w:hAnsi="Georgia"/>
+          <w:sz w:val="24"/>
+          <w:szCs w:val="24"/>
+        </w:rPr>
+        <w:t>Регистр задачи (TR). Указывает на информацию, необходимую МП для определения текущей задачи. Регистр содержит 16-битный селектор дескриптора сегмента состояния задачи. С регистром связан программно-недоступный кэш дескриптора TSS для хранения базового адреса, предела и атрибутов соответствующего сегмента состояния задачи.</w:t>
+      </w:r>
+    </w:p>
+    <w:p>
+      <w:pPr>
+        <w:pStyle w:val="a3"/>
+        <w:numPr>
+          <w:ilvl w:val="1"/>
+          <w:numId w:val="1"/>
+        </w:numPr>
+        <w:spacing w:line="360" w:lineRule="auto"/>
+        <w:rPr>
+          <w:rFonts w:ascii="Georgia" w:hAnsi="Georgia"/>
+          <w:sz w:val="24"/>
+          <w:szCs w:val="24"/>
+        </w:rPr>
+      </w:pPr>
+      <w:r>
+        <w:rPr>
+          <w:rFonts w:ascii="Georgia" w:hAnsi="Georgia"/>
+          <w:sz w:val="24"/>
+          <w:szCs w:val="24"/>
+        </w:rPr>
+        <w:t>МП имеет четыре 32-разрядных регистра управления CR0-CR4, в которых хранятся флаги состояния МП или глобальные флаги. Вместе с регистрами системных адресов эти регистры хранят информацию о состоянии МП, которая влияет на все задачи в системе.</w:t>
+      </w:r>
+    </w:p>
+    <w:p>
+      <w:pPr>
+        <w:pStyle w:val="a3"/>
+        <w:numPr>
+          <w:ilvl w:val="1"/>
+          <w:numId w:val="1"/>
+        </w:numPr>
+        <w:spacing w:line="360" w:lineRule="auto"/>
+        <w:rPr>
+          <w:rFonts w:ascii="Georgia" w:hAnsi="Georgia"/>
+          <w:sz w:val="24"/>
+          <w:szCs w:val="24"/>
+        </w:rPr>
+      </w:pPr>
+      <w:r>
+        <w:rPr>
+          <w:rFonts w:ascii="Georgia" w:hAnsi="Georgia"/>
+          <w:sz w:val="24"/>
+          <w:szCs w:val="24"/>
+        </w:rPr>
+        <w:t xml:space="preserve">Шесть доступных регистров отладки (DR0-DR3, DR6, DR7, регистры DR4 и DR5 зарезервированы) расширяют возможности отладки. Они устанавливают точки останова по данным и позволяют </w:t>
+      </w:r>
+      <w:proofErr w:type="spellStart"/>
+      <w:r>
+        <w:rPr>
+          <w:rFonts w:ascii="Georgia" w:hAnsi="Georgia"/>
+          <w:sz w:val="24"/>
+          <w:szCs w:val="24"/>
+        </w:rPr>
+        <w:t>устанавливатьзадавать</w:t>
+      </w:r>
+      <w:proofErr w:type="spellEnd"/>
+      <w:r>
+        <w:rPr>
+          <w:rFonts w:ascii="Georgia" w:hAnsi="Georgia"/>
+          <w:sz w:val="24"/>
+          <w:szCs w:val="24"/>
+        </w:rPr>
+        <w:t xml:space="preserve"> точки останова по командам без модификации сегментов программ. Регистры DR0-DR3 предназначены для хранения четырех линейных адресов точек останова. Регистр DR6 отражает текущее состояние точек останова. Регистр DR7 задает условие для точек останова.</w:t>
+      </w:r>
+    </w:p>
+    <w:p>
+      <w:pPr>
+        <w:pStyle w:val="a3"/>
+        <w:numPr>
+          <w:ilvl w:val="0"/>
+          <w:numId w:val="1"/>
+        </w:numPr>
+        <w:spacing w:line="360" w:lineRule="auto"/>
+        <w:rPr>
+          <w:rFonts w:ascii="Georgia" w:hAnsi="Georgia"/>
+          <w:sz w:val="24"/>
+          <w:szCs w:val="24"/>
+        </w:rPr>
+      </w:pPr>
+      <w:r>
+        <w:rPr>
+          <w:rFonts w:ascii="Georgia" w:hAnsi="Georgia"/>
+          <w:sz w:val="24"/>
+          <w:szCs w:val="24"/>
+        </w:rPr>
         <w:t xml:space="preserve"> </w:t>
       </w:r>
     </w:p>
@@ -23,26 +654,112 @@
           <w:ilvl w:val="1"/>
           <w:numId w:val="1"/>
         </w:numPr>
-      </w:pPr>
-      <w:r>
-        <w:t>блок интерфейса с магистралью</w:t>
-      </w:r>
-    </w:p>
-    <w:p>
-      <w:pPr>
-        <w:pStyle w:val="a3"/>
-        <w:numPr>
-          <w:ilvl w:val="1"/>
-          <w:numId w:val="1"/>
-        </w:numPr>
-      </w:pPr>
-      <w:r>
-        <w:t>блок предварительной</w:t>
-      </w:r>
-      <w:r>
-        <w:t xml:space="preserve"> выборки команд</w:t>
-      </w:r>
-      <w:r>
+        <w:spacing w:line="360" w:lineRule="auto"/>
+        <w:rPr>
+          <w:rFonts w:ascii="Georgia" w:hAnsi="Georgia"/>
+          <w:sz w:val="24"/>
+          <w:szCs w:val="24"/>
+        </w:rPr>
+      </w:pPr>
+      <w:r>
+        <w:rPr>
+          <w:rFonts w:ascii="Georgia" w:hAnsi="Georgia"/>
+          <w:sz w:val="24"/>
+          <w:szCs w:val="24"/>
+        </w:rPr>
+        <w:lastRenderedPageBreak/>
+        <w:t>Регистр глобальной дескрипторной таблицы (GDTR).</w:t>
+      </w:r>
+    </w:p>
+    <w:p>
+      <w:pPr>
+        <w:pStyle w:val="a3"/>
+        <w:numPr>
+          <w:ilvl w:val="1"/>
+          <w:numId w:val="1"/>
+        </w:numPr>
+        <w:spacing w:line="360" w:lineRule="auto"/>
+        <w:rPr>
+          <w:rFonts w:ascii="Georgia" w:hAnsi="Georgia"/>
+          <w:sz w:val="24"/>
+          <w:szCs w:val="24"/>
+        </w:rPr>
+      </w:pPr>
+      <w:r>
+        <w:rPr>
+          <w:rFonts w:ascii="Georgia" w:hAnsi="Georgia"/>
+          <w:sz w:val="24"/>
+          <w:szCs w:val="24"/>
+        </w:rPr>
+        <w:t>Регистр локальной дескрипторной таблицы (LDTR).</w:t>
+      </w:r>
+    </w:p>
+    <w:p>
+      <w:pPr>
+        <w:pStyle w:val="a3"/>
+        <w:numPr>
+          <w:ilvl w:val="1"/>
+          <w:numId w:val="1"/>
+        </w:numPr>
+        <w:spacing w:line="360" w:lineRule="auto"/>
+        <w:rPr>
+          <w:rFonts w:ascii="Georgia" w:hAnsi="Georgia"/>
+          <w:sz w:val="24"/>
+          <w:szCs w:val="24"/>
+        </w:rPr>
+      </w:pPr>
+      <w:r>
+        <w:rPr>
+          <w:rFonts w:ascii="Georgia" w:hAnsi="Georgia"/>
+          <w:sz w:val="24"/>
+          <w:szCs w:val="24"/>
+        </w:rPr>
+        <w:t xml:space="preserve"> Регистр таблицы дескрипторов прерываний (IDTR).</w:t>
+      </w:r>
+    </w:p>
+    <w:p>
+      <w:pPr>
+        <w:pStyle w:val="a3"/>
+        <w:numPr>
+          <w:ilvl w:val="1"/>
+          <w:numId w:val="1"/>
+        </w:numPr>
+        <w:spacing w:line="360" w:lineRule="auto"/>
+        <w:rPr>
+          <w:rFonts w:ascii="Georgia" w:hAnsi="Georgia"/>
+          <w:sz w:val="24"/>
+          <w:szCs w:val="24"/>
+        </w:rPr>
+      </w:pPr>
+      <w:r>
+        <w:rPr>
+          <w:rFonts w:ascii="Georgia" w:hAnsi="Georgia"/>
+          <w:sz w:val="24"/>
+          <w:szCs w:val="24"/>
+        </w:rPr>
+        <w:t>Регистр задачи (TR).</w:t>
+      </w:r>
+    </w:p>
+    <w:p>
+      <w:pPr>
+        <w:pStyle w:val="a3"/>
+        <w:numPr>
+          <w:ilvl w:val="0"/>
+          <w:numId w:val="1"/>
+        </w:numPr>
+        <w:spacing w:line="360" w:lineRule="auto"/>
+        <w:rPr>
+          <w:rFonts w:ascii="Georgia" w:hAnsi="Georgia"/>
+          <w:sz w:val="24"/>
+          <w:szCs w:val="24"/>
+        </w:rPr>
+      </w:pPr>
+      <w:r>
+        <w:rPr>
+          <w:rFonts w:ascii="Georgia" w:hAnsi="Georgia"/>
+          <w:sz w:val="24"/>
+          <w:szCs w:val="24"/>
+        </w:rPr>
         <w:t xml:space="preserve"> </w:t>
       </w:r>
     </w:p>
@@ -53,11 +770,316 @@
           <w:ilvl w:val="1"/>
           <w:numId w:val="1"/>
         </w:numPr>
-      </w:pPr>
-      <w:r>
-        <w:t>блок декодирования команд</w:t>
-      </w:r>
-      <w:r>
+        <w:spacing w:line="360" w:lineRule="auto"/>
+        <w:rPr>
+          <w:rFonts w:ascii="Georgia" w:hAnsi="Georgia"/>
+          <w:sz w:val="24"/>
+          <w:szCs w:val="24"/>
+        </w:rPr>
+      </w:pPr>
+      <w:r>
+        <w:rPr>
+          <w:rFonts w:ascii="Georgia" w:hAnsi="Georgia"/>
+          <w:sz w:val="24"/>
+          <w:szCs w:val="24"/>
+        </w:rPr>
+        <w:t xml:space="preserve">Режим реальных адресов </w:t>
+      </w:r>
+    </w:p>
+    <w:p>
+      <w:pPr>
+        <w:pStyle w:val="a3"/>
+        <w:numPr>
+          <w:ilvl w:val="1"/>
+          <w:numId w:val="1"/>
+        </w:numPr>
+        <w:spacing w:line="360" w:lineRule="auto"/>
+        <w:rPr>
+          <w:rFonts w:ascii="Georgia" w:hAnsi="Georgia"/>
+          <w:sz w:val="24"/>
+          <w:szCs w:val="24"/>
+        </w:rPr>
+      </w:pPr>
+      <w:r>
+        <w:rPr>
+          <w:rFonts w:ascii="Georgia" w:hAnsi="Georgia"/>
+          <w:sz w:val="24"/>
+          <w:szCs w:val="24"/>
+        </w:rPr>
+        <w:t>Защищенный режим</w:t>
+      </w:r>
+    </w:p>
+    <w:p>
+      <w:pPr>
+        <w:pStyle w:val="a3"/>
+        <w:numPr>
+          <w:ilvl w:val="1"/>
+          <w:numId w:val="1"/>
+        </w:numPr>
+        <w:spacing w:line="360" w:lineRule="auto"/>
+        <w:rPr>
+          <w:rFonts w:ascii="Georgia" w:hAnsi="Georgia"/>
+          <w:sz w:val="24"/>
+          <w:szCs w:val="24"/>
+        </w:rPr>
+      </w:pPr>
+      <w:r>
+        <w:rPr>
+          <w:rFonts w:ascii="Georgia" w:hAnsi="Georgia"/>
+          <w:sz w:val="24"/>
+          <w:szCs w:val="24"/>
+        </w:rPr>
+        <w:t>Режим виртуального процессора</w:t>
+      </w:r>
+    </w:p>
+    <w:p>
+      <w:pPr>
+        <w:pStyle w:val="a3"/>
+        <w:numPr>
+          <w:ilvl w:val="1"/>
+          <w:numId w:val="1"/>
+        </w:numPr>
+        <w:spacing w:line="360" w:lineRule="auto"/>
+        <w:rPr>
+          <w:rFonts w:ascii="Georgia" w:hAnsi="Georgia"/>
+          <w:sz w:val="24"/>
+          <w:szCs w:val="24"/>
+        </w:rPr>
+      </w:pPr>
+      <w:r>
+        <w:rPr>
+          <w:rFonts w:ascii="Georgia" w:hAnsi="Georgia"/>
+          <w:sz w:val="24"/>
+          <w:szCs w:val="24"/>
+        </w:rPr>
+        <w:t>Режим системного управления</w:t>
+      </w:r>
+    </w:p>
+    <w:p>
+      <w:pPr>
+        <w:pStyle w:val="a3"/>
+        <w:numPr>
+          <w:ilvl w:val="0"/>
+          <w:numId w:val="1"/>
+        </w:numPr>
+        <w:spacing w:line="360" w:lineRule="auto"/>
+        <w:rPr>
+          <w:rFonts w:ascii="Georgia" w:hAnsi="Georgia"/>
+          <w:sz w:val="24"/>
+          <w:szCs w:val="24"/>
+        </w:rPr>
+      </w:pPr>
+    </w:p>
+    <w:p>
+      <w:pPr>
+        <w:pStyle w:val="a3"/>
+        <w:numPr>
+          <w:ilvl w:val="1"/>
+          <w:numId w:val="1"/>
+        </w:numPr>
+        <w:spacing w:line="360" w:lineRule="auto"/>
+        <w:rPr>
+          <w:rFonts w:ascii="Georgia" w:hAnsi="Georgia"/>
+          <w:sz w:val="24"/>
+          <w:szCs w:val="24"/>
+        </w:rPr>
+      </w:pPr>
+      <w:r>
+        <w:rPr>
+          <w:rFonts w:ascii="Georgia" w:hAnsi="Georgia"/>
+          <w:sz w:val="24"/>
+          <w:szCs w:val="24"/>
+        </w:rPr>
+        <w:t xml:space="preserve"> префикс </w:t>
+      </w:r>
+    </w:p>
+    <w:p>
+      <w:pPr>
+        <w:pStyle w:val="a3"/>
+        <w:numPr>
+          <w:ilvl w:val="1"/>
+          <w:numId w:val="1"/>
+        </w:numPr>
+        <w:spacing w:line="360" w:lineRule="auto"/>
+        <w:rPr>
+          <w:rFonts w:ascii="Georgia" w:hAnsi="Georgia"/>
+          <w:sz w:val="24"/>
+          <w:szCs w:val="24"/>
+        </w:rPr>
+      </w:pPr>
+      <w:r>
+        <w:rPr>
+          <w:rFonts w:ascii="Georgia" w:hAnsi="Georgia"/>
+          <w:sz w:val="24"/>
+          <w:szCs w:val="24"/>
+        </w:rPr>
+        <w:t xml:space="preserve">КОП </w:t>
+      </w:r>
+      <w:r>
+        <w:rPr>
+          <w:rFonts w:ascii="Georgia" w:hAnsi="Georgia"/>
+          <w:sz w:val="24"/>
+          <w:szCs w:val="24"/>
+          <w:lang w:val="en-US"/>
+        </w:rPr>
+        <w:t xml:space="preserve">– </w:t>
+      </w:r>
+      <w:r>
+        <w:rPr>
+          <w:rFonts w:ascii="Georgia" w:hAnsi="Georgia"/>
+          <w:sz w:val="24"/>
+          <w:szCs w:val="24"/>
+        </w:rPr>
+        <w:t>Код операции</w:t>
+      </w:r>
+    </w:p>
+    <w:p>
+      <w:pPr>
+        <w:pStyle w:val="a3"/>
+        <w:numPr>
+          <w:ilvl w:val="1"/>
+          <w:numId w:val="1"/>
+        </w:numPr>
+        <w:spacing w:line="360" w:lineRule="auto"/>
+        <w:rPr>
+          <w:rFonts w:ascii="Georgia" w:hAnsi="Georgia"/>
+          <w:sz w:val="24"/>
+          <w:szCs w:val="24"/>
+        </w:rPr>
+      </w:pPr>
+      <w:r>
+        <w:rPr>
+          <w:rFonts w:ascii="Georgia" w:hAnsi="Georgia"/>
+          <w:sz w:val="24"/>
+          <w:szCs w:val="24"/>
+        </w:rPr>
+        <w:t xml:space="preserve">Байт </w:t>
+      </w:r>
+      <w:r>
+        <w:rPr>
+          <w:rFonts w:ascii="Georgia" w:hAnsi="Georgia"/>
+          <w:sz w:val="24"/>
+          <w:szCs w:val="24"/>
+          <w:lang w:val="en-US"/>
+        </w:rPr>
+        <w:t>Mod R</w:t>
+      </w:r>
+      <w:r>
+        <w:rPr>
+          <w:rFonts w:ascii="Georgia" w:hAnsi="Georgia"/>
+          <w:sz w:val="24"/>
+          <w:szCs w:val="24"/>
+        </w:rPr>
+        <w:t>/</w:t>
+      </w:r>
+      <w:r>
+        <w:rPr>
+          <w:rFonts w:ascii="Georgia" w:hAnsi="Georgia"/>
+          <w:sz w:val="24"/>
+          <w:szCs w:val="24"/>
+          <w:lang w:val="en-US"/>
+        </w:rPr>
+        <w:t xml:space="preserve">M </w:t>
+      </w:r>
+    </w:p>
+    <w:p>
+      <w:pPr>
+        <w:pStyle w:val="a3"/>
+        <w:numPr>
+          <w:ilvl w:val="1"/>
+          <w:numId w:val="1"/>
+        </w:numPr>
+        <w:spacing w:line="360" w:lineRule="auto"/>
+        <w:rPr>
+          <w:rFonts w:ascii="Georgia" w:hAnsi="Georgia"/>
+          <w:sz w:val="24"/>
+          <w:szCs w:val="24"/>
+        </w:rPr>
+      </w:pPr>
+      <w:r>
+        <w:rPr>
+          <w:rFonts w:ascii="Georgia" w:hAnsi="Georgia"/>
+          <w:sz w:val="24"/>
+          <w:szCs w:val="24"/>
+        </w:rPr>
+        <w:t xml:space="preserve"> Байт </w:t>
+      </w:r>
+      <w:r>
+        <w:rPr>
+          <w:rFonts w:ascii="Georgia" w:hAnsi="Georgia"/>
+          <w:sz w:val="24"/>
+          <w:szCs w:val="24"/>
+          <w:lang w:val="en-US"/>
+        </w:rPr>
+        <w:t>SIB</w:t>
+      </w:r>
+    </w:p>
+    <w:p>
+      <w:pPr>
+        <w:pStyle w:val="a3"/>
+        <w:numPr>
+          <w:ilvl w:val="1"/>
+          <w:numId w:val="1"/>
+        </w:numPr>
+        <w:spacing w:line="360" w:lineRule="auto"/>
+        <w:rPr>
+          <w:rFonts w:ascii="Georgia" w:hAnsi="Georgia"/>
+          <w:sz w:val="24"/>
+          <w:szCs w:val="24"/>
+        </w:rPr>
+      </w:pPr>
+      <w:r>
+        <w:rPr>
+          <w:rFonts w:ascii="Georgia" w:hAnsi="Georgia"/>
+          <w:sz w:val="24"/>
+          <w:szCs w:val="24"/>
+        </w:rPr>
+        <w:t xml:space="preserve"> смещение</w:t>
+      </w:r>
+    </w:p>
+    <w:p>
+      <w:pPr>
+        <w:pStyle w:val="a3"/>
+        <w:numPr>
+          <w:ilvl w:val="1"/>
+          <w:numId w:val="1"/>
+        </w:numPr>
+        <w:spacing w:line="360" w:lineRule="auto"/>
+        <w:rPr>
+          <w:rFonts w:ascii="Georgia" w:hAnsi="Georgia"/>
+          <w:sz w:val="24"/>
+          <w:szCs w:val="24"/>
+        </w:rPr>
+      </w:pPr>
+      <w:r>
+        <w:rPr>
+          <w:rFonts w:ascii="Georgia" w:hAnsi="Georgia"/>
+          <w:sz w:val="24"/>
+          <w:szCs w:val="24"/>
+        </w:rPr>
+        <w:t xml:space="preserve"> непосредственный операнд</w:t>
+      </w:r>
+    </w:p>
+    <w:p>
+      <w:pPr>
+        <w:pStyle w:val="a3"/>
+        <w:numPr>
+          <w:ilvl w:val="0"/>
+          <w:numId w:val="1"/>
+        </w:numPr>
+        <w:spacing w:line="360" w:lineRule="auto"/>
+        <w:rPr>
+          <w:rFonts w:ascii="Georgia" w:hAnsi="Georgia"/>
+          <w:sz w:val="24"/>
+          <w:szCs w:val="24"/>
+        </w:rPr>
+      </w:pPr>
+      <w:r>
+        <w:rPr>
+          <w:rFonts w:ascii="Georgia" w:hAnsi="Georgia"/>
+          <w:sz w:val="24"/>
+          <w:szCs w:val="24"/>
+        </w:rPr>
         <w:t xml:space="preserve"> </w:t>
       </w:r>
     </w:p>
@@ -68,549 +1090,38 @@
           <w:ilvl w:val="1"/>
           <w:numId w:val="1"/>
         </w:numPr>
-      </w:pPr>
-      <w:r>
-        <w:t>исполнительный блок</w:t>
-      </w:r>
-      <w:r>
-        <w:t xml:space="preserve"> </w:t>
-      </w:r>
-    </w:p>
-    <w:p>
-      <w:pPr>
-        <w:pStyle w:val="a3"/>
-        <w:numPr>
-          <w:ilvl w:val="1"/>
-          <w:numId w:val="1"/>
-        </w:numPr>
-      </w:pPr>
-      <w:r>
-        <w:t xml:space="preserve">блок управления </w:t>
-      </w:r>
-      <w:r>
-        <w:t>сегментами</w:t>
-      </w:r>
-    </w:p>
-    <w:p>
-      <w:pPr>
-        <w:pStyle w:val="a3"/>
-        <w:numPr>
-          <w:ilvl w:val="1"/>
-          <w:numId w:val="1"/>
-        </w:numPr>
-      </w:pPr>
-      <w:r>
-        <w:t>блок страничной трансляции.</w:t>
-      </w:r>
-    </w:p>
-    <w:p>
-      <w:pPr>
-        <w:pStyle w:val="a3"/>
-        <w:numPr>
-          <w:ilvl w:val="0"/>
-          <w:numId w:val="1"/>
-        </w:numPr>
-      </w:pPr>
-      <w:r>
-        <w:t xml:space="preserve"> </w:t>
-      </w:r>
-      <w:r>
-        <w:t>Программная модель включает восемь регистров общего назначения, шесть регистров сегментов, указатель команд, регистр системных флагов, регистры системных адресов, четыре регистра управления и шесть регистров отладки.</w:t>
-      </w:r>
-    </w:p>
-    <w:p>
-      <w:pPr>
-        <w:pStyle w:val="a3"/>
-        <w:numPr>
-          <w:ilvl w:val="1"/>
-          <w:numId w:val="1"/>
-        </w:numPr>
-      </w:pPr>
-      <w:r>
-        <w:t>EAX - аккумулятор, операнд-источник или приемник результата (некоторые инструкции могут быть короче на один байт при использовании EAX);</w:t>
-      </w:r>
-    </w:p>
-    <w:p>
-      <w:pPr>
-        <w:pStyle w:val="a3"/>
-        <w:numPr>
-          <w:ilvl w:val="1"/>
-          <w:numId w:val="1"/>
-        </w:numPr>
-      </w:pPr>
-      <w:r>
-        <w:t>EBX - указатель на данные в сегменте DS;</w:t>
-      </w:r>
-    </w:p>
-    <w:p>
-      <w:pPr>
-        <w:pStyle w:val="a3"/>
-        <w:numPr>
-          <w:ilvl w:val="1"/>
-          <w:numId w:val="1"/>
-        </w:numPr>
-      </w:pPr>
-      <w:r>
-        <w:t>ECX - счетчик для цепочечных (например, MOVS) и циклических (с префиксом REP) инструкций;</w:t>
-      </w:r>
-    </w:p>
-    <w:p>
-      <w:pPr>
-        <w:pStyle w:val="a3"/>
-        <w:numPr>
-          <w:ilvl w:val="1"/>
-          <w:numId w:val="1"/>
-        </w:numPr>
-      </w:pPr>
-      <w:r>
-        <w:t>EDX - адрес порта ввода-вывода для инструкций IN/INS, OUT/OUTS;</w:t>
-      </w:r>
-    </w:p>
-    <w:p>
-      <w:pPr>
-        <w:pStyle w:val="a3"/>
-        <w:numPr>
-          <w:ilvl w:val="1"/>
-          <w:numId w:val="1"/>
-        </w:numPr>
-      </w:pPr>
-      <w:r>
-        <w:t>ESI - указатель на операнд-источник в сегменте DS для цепочечных инструкций;</w:t>
-      </w:r>
-    </w:p>
-    <w:p>
-      <w:pPr>
-        <w:pStyle w:val="a3"/>
-        <w:numPr>
-          <w:ilvl w:val="1"/>
-          <w:numId w:val="1"/>
-        </w:numPr>
-      </w:pPr>
-      <w:r>
-        <w:t>EDI - указатель на операнд-приемник в сегменте ES для цепочечных инструкций;</w:t>
-      </w:r>
-    </w:p>
-    <w:p>
-      <w:pPr>
-        <w:pStyle w:val="a3"/>
-        <w:numPr>
-          <w:ilvl w:val="1"/>
-          <w:numId w:val="1"/>
-        </w:numPr>
-      </w:pPr>
-      <w:r>
-        <w:t>EBP - указатель на данные в сегменте SS.</w:t>
-      </w:r>
-    </w:p>
-    <w:p>
-      <w:pPr>
-        <w:pStyle w:val="a3"/>
-        <w:numPr>
-          <w:ilvl w:val="1"/>
-          <w:numId w:val="1"/>
-        </w:numPr>
-      </w:pPr>
-      <w:r>
-        <w:t>Регистр SS хранит селектор сегмента стека. Стек используется для передачи параметров подпрограммам и для сохранения адреса возврата при вызове подпрограммы или обработчика прерывания.</w:t>
-      </w:r>
-    </w:p>
-    <w:p>
-      <w:pPr>
-        <w:pStyle w:val="a3"/>
-        <w:numPr>
-          <w:ilvl w:val="1"/>
-          <w:numId w:val="1"/>
-        </w:numPr>
-      </w:pPr>
-      <w:r>
-        <w:t>Регистры DS, ES, FS и GS хранят селекторы сегментов данных.</w:t>
-      </w:r>
-    </w:p>
-    <w:p>
-      <w:pPr>
-        <w:pStyle w:val="a3"/>
-        <w:numPr>
-          <w:ilvl w:val="1"/>
-          <w:numId w:val="1"/>
-        </w:numPr>
-      </w:pPr>
-      <w:r>
-        <w:t xml:space="preserve">Указатель команд (EIP) является 32-разрядным регистром. Он содержит смещение </w:t>
-      </w:r>
-      <w:r>
-        <w:t>с</w:t>
-      </w:r>
-      <w:r>
-        <w:t>ледующей команды, подлежащей выполнению. Относительный адрес отсчитывается от базового адреса сегмента исполняемой задачи.</w:t>
-      </w:r>
-    </w:p>
-    <w:p>
-      <w:pPr>
-        <w:pStyle w:val="a3"/>
-        <w:numPr>
-          <w:ilvl w:val="1"/>
-          <w:numId w:val="1"/>
-        </w:numPr>
-      </w:pPr>
-      <w:r>
-        <w:t>Регистр системных флагов EFLAGS содержит группу флагов состояния, управления и системных флагов.</w:t>
-      </w:r>
-    </w:p>
-    <w:p>
-      <w:pPr>
-        <w:pStyle w:val="a3"/>
-        <w:numPr>
-          <w:ilvl w:val="1"/>
-          <w:numId w:val="1"/>
-        </w:numPr>
-      </w:pPr>
-      <w:r>
-        <w:t>Регистр глобальной дескрипторной таблицы (GDTR). Содержит 32-битный линейный адрес и 16-битную границу глобальной дескрипторной таблицы. Значение этого регистра можно загрузить/сохранить при помощи привилегированных инструкций LGDT/SGDT.</w:t>
-      </w:r>
-    </w:p>
-    <w:p>
-      <w:pPr>
-        <w:pStyle w:val="a3"/>
-        <w:numPr>
-          <w:ilvl w:val="1"/>
-          <w:numId w:val="1"/>
-        </w:numPr>
-      </w:pPr>
-      <w:r>
-        <w:t>Регистр локальной дескрипторной таблицы (LDTR). Содержит 16-битныйселектор локальной дескрипторной таблицы. С регистром связан программно-недоступный кэш дескриптора для хранения базового адреса, предела и атрибутов соответствующей дескрипторной таблицы. Значение этого регистра можно загрузить/сохранить при помощи привилегированных инструкций LLDT/SLDT.</w:t>
-      </w:r>
-    </w:p>
-    <w:p>
-      <w:pPr>
-        <w:pStyle w:val="a3"/>
-        <w:numPr>
-          <w:ilvl w:val="1"/>
-          <w:numId w:val="1"/>
-        </w:numPr>
-      </w:pPr>
-      <w:r>
-        <w:t xml:space="preserve">Регистр таблицы дескрипторов прерываний (IDTR). Указывает на таблицу </w:t>
-      </w:r>
-      <w:proofErr w:type="gramStart"/>
-      <w:r>
-        <w:t>точек  входа</w:t>
-      </w:r>
-      <w:proofErr w:type="gramEnd"/>
-      <w:r>
-        <w:t xml:space="preserve"> в программы обработки прерываний. Регистр содержит 32-битный линейный базовый адрес и 16-битный предел таблицы. Значение этого регистра можно загрузить/сохранить при помощи привилегированных инструкций LIDT/SIDT.</w:t>
-      </w:r>
-    </w:p>
-    <w:p>
-      <w:pPr>
-        <w:pStyle w:val="a3"/>
-        <w:numPr>
-          <w:ilvl w:val="1"/>
-          <w:numId w:val="1"/>
-        </w:numPr>
-      </w:pPr>
-      <w:r>
-        <w:t>Регистр задачи (TR). Указывает на информацию, необходимую МП для определения текущей задачи. Регистр содержит 16-битный селектор дескриптора сегмента состояния задачи. С регистром связан программно-недоступный кэш дескриптора TSS для хранения базового адреса, предела и атрибутов соответствующего сегмента состояния задачи.</w:t>
-      </w:r>
-    </w:p>
-    <w:p>
-      <w:pPr>
-        <w:pStyle w:val="a3"/>
-        <w:numPr>
-          <w:ilvl w:val="1"/>
-          <w:numId w:val="1"/>
-        </w:numPr>
-      </w:pPr>
-      <w:r>
-        <w:lastRenderedPageBreak/>
-        <w:t>МП имеет четыре 32-разрядных регистра управления CR0-CR4, в которых хранятся флаги состояния МП или глобальные флаги. Вместе с регистрами системных адресов эти регистры хранят информацию о состоянии МП, которая влияет на все задачи в системе.</w:t>
-      </w:r>
-    </w:p>
-    <w:p>
-      <w:pPr>
-        <w:pStyle w:val="a3"/>
-        <w:numPr>
-          <w:ilvl w:val="1"/>
-          <w:numId w:val="1"/>
-        </w:numPr>
-      </w:pPr>
-      <w:r>
-        <w:t>Шесть доступных регистров отладки (DR0-DR3, DR6, DR7, регистры DR4 и DR5 зарезервированы) расширяют возможности отладки. Они устанавливают точки останова по данным и позволяют устанавливатьзадавать точки останова по командам без модификации сегментов программ. Регистры DR0-DR3 предназначены для хранения четырех линейных адресов точек останова. Регистр DR6 отражает текущее состояние точек останова. Регистр DR7 задает условие для точек останова.</w:t>
-      </w:r>
-    </w:p>
-    <w:p>
-      <w:pPr>
-        <w:pStyle w:val="a3"/>
-        <w:numPr>
-          <w:ilvl w:val="0"/>
-          <w:numId w:val="1"/>
-        </w:numPr>
-      </w:pPr>
-      <w:r>
-        <w:t xml:space="preserve"> </w:t>
-      </w:r>
-    </w:p>
-    <w:p>
-      <w:pPr>
-        <w:pStyle w:val="a3"/>
-        <w:numPr>
-          <w:ilvl w:val="1"/>
-          <w:numId w:val="1"/>
-        </w:numPr>
-      </w:pPr>
-      <w:r>
-        <w:t>Регистр глобальной дескрипторной таблицы (GDTR).</w:t>
-      </w:r>
-    </w:p>
-    <w:p>
-      <w:pPr>
-        <w:pStyle w:val="a3"/>
-        <w:numPr>
-          <w:ilvl w:val="1"/>
-          <w:numId w:val="1"/>
-        </w:numPr>
-      </w:pPr>
-      <w:r>
-        <w:t>Регистр локальной дескрипторной таблицы (LDTR).</w:t>
-      </w:r>
-    </w:p>
-    <w:p>
-      <w:pPr>
-        <w:pStyle w:val="a3"/>
-        <w:numPr>
-          <w:ilvl w:val="1"/>
-          <w:numId w:val="1"/>
-        </w:numPr>
-      </w:pPr>
-      <w:r>
-        <w:t xml:space="preserve"> </w:t>
-      </w:r>
-      <w:r>
-        <w:t>Регистр таблицы дескрипторов прерываний (IDTR).</w:t>
-      </w:r>
-    </w:p>
-    <w:p>
-      <w:pPr>
-        <w:pStyle w:val="a3"/>
-        <w:numPr>
-          <w:ilvl w:val="1"/>
-          <w:numId w:val="1"/>
-        </w:numPr>
-      </w:pPr>
-      <w:r>
-        <w:t>Регистр задачи (TR).</w:t>
-      </w:r>
-    </w:p>
-    <w:p>
-      <w:pPr>
-        <w:pStyle w:val="a3"/>
-        <w:numPr>
-          <w:ilvl w:val="0"/>
-          <w:numId w:val="1"/>
-        </w:numPr>
-      </w:pPr>
-      <w:r>
-        <w:t xml:space="preserve"> </w:t>
-      </w:r>
-    </w:p>
-    <w:p>
-      <w:pPr>
-        <w:pStyle w:val="a3"/>
-        <w:numPr>
-          <w:ilvl w:val="1"/>
-          <w:numId w:val="1"/>
-        </w:numPr>
-      </w:pPr>
-      <w:r>
-        <w:t>Режим реальных адресов</w:t>
-      </w:r>
-      <w:r>
-        <w:t xml:space="preserve"> </w:t>
-      </w:r>
-    </w:p>
-    <w:p>
-      <w:pPr>
-        <w:pStyle w:val="a3"/>
-        <w:numPr>
-          <w:ilvl w:val="1"/>
-          <w:numId w:val="1"/>
-        </w:numPr>
-      </w:pPr>
-      <w:r>
-        <w:t>Защищенный режим</w:t>
-      </w:r>
-    </w:p>
-    <w:p>
-      <w:pPr>
-        <w:pStyle w:val="a3"/>
-        <w:numPr>
-          <w:ilvl w:val="1"/>
-          <w:numId w:val="1"/>
-        </w:numPr>
-      </w:pPr>
-      <w:r>
-        <w:t>Режим виртуального процессора</w:t>
-      </w:r>
-    </w:p>
-    <w:p>
-      <w:pPr>
-        <w:pStyle w:val="a3"/>
-        <w:numPr>
-          <w:ilvl w:val="1"/>
-          <w:numId w:val="1"/>
-        </w:numPr>
-      </w:pPr>
-      <w:r>
-        <w:t>Режим системного управления</w:t>
-      </w:r>
-    </w:p>
-    <w:p>
-      <w:pPr>
-        <w:pStyle w:val="a3"/>
-        <w:numPr>
-          <w:ilvl w:val="0"/>
-          <w:numId w:val="1"/>
-        </w:numPr>
-      </w:pPr>
-    </w:p>
-    <w:p>
-      <w:pPr>
-        <w:pStyle w:val="a3"/>
-        <w:numPr>
-          <w:ilvl w:val="1"/>
-          <w:numId w:val="1"/>
-        </w:numPr>
-      </w:pPr>
-      <w:r>
-        <w:t xml:space="preserve"> префикс </w:t>
-      </w:r>
-    </w:p>
-    <w:p>
-      <w:pPr>
-        <w:pStyle w:val="a3"/>
-        <w:numPr>
-          <w:ilvl w:val="1"/>
-          <w:numId w:val="1"/>
-        </w:numPr>
-      </w:pPr>
-      <w:r>
-        <w:t xml:space="preserve">КОП </w:t>
-      </w:r>
-      <w:r>
-        <w:rPr>
-          <w:lang w:val="en-US"/>
-        </w:rPr>
-        <w:t xml:space="preserve">– </w:t>
-      </w:r>
-      <w:r>
-        <w:t>Код операции</w:t>
-      </w:r>
-    </w:p>
-    <w:p>
-      <w:pPr>
-        <w:pStyle w:val="a3"/>
-        <w:numPr>
-          <w:ilvl w:val="1"/>
-          <w:numId w:val="1"/>
-        </w:numPr>
-      </w:pPr>
-      <w:r>
-        <w:t xml:space="preserve">Байт </w:t>
-      </w:r>
-      <w:r>
-        <w:rPr>
-          <w:lang w:val="en-US"/>
-        </w:rPr>
-        <w:t>Mod</w:t>
-      </w:r>
-      <w:r>
-        <w:t xml:space="preserve"> </w:t>
-      </w:r>
-      <w:r>
-        <w:rPr>
-          <w:lang w:val="en-US"/>
-        </w:rPr>
-        <w:t>R</w:t>
-      </w:r>
-      <w:r>
-        <w:t>/</w:t>
-      </w:r>
-      <w:r>
-        <w:rPr>
-          <w:lang w:val="en-US"/>
-        </w:rPr>
-        <w:t>M</w:t>
-      </w:r>
-      <w:r>
-        <w:t xml:space="preserve"> </w:t>
-      </w:r>
-    </w:p>
-    <w:p>
-      <w:pPr>
-        <w:pStyle w:val="a3"/>
-        <w:numPr>
-          <w:ilvl w:val="1"/>
-          <w:numId w:val="1"/>
-        </w:numPr>
-      </w:pPr>
-      <w:r>
-        <w:t xml:space="preserve"> </w:t>
-      </w:r>
-      <w:r>
-        <w:t xml:space="preserve">Байт </w:t>
-      </w:r>
-      <w:r>
-        <w:rPr>
-          <w:lang w:val="en-US"/>
-        </w:rPr>
-        <w:t>SIB</w:t>
-      </w:r>
-    </w:p>
-    <w:p>
-      <w:pPr>
-        <w:pStyle w:val="a3"/>
-        <w:numPr>
-          <w:ilvl w:val="1"/>
-          <w:numId w:val="1"/>
-        </w:numPr>
-      </w:pPr>
-      <w:r>
-        <w:t xml:space="preserve"> смещение</w:t>
-      </w:r>
-    </w:p>
-    <w:p>
-      <w:pPr>
-        <w:pStyle w:val="a3"/>
-        <w:numPr>
-          <w:ilvl w:val="1"/>
-          <w:numId w:val="1"/>
-        </w:numPr>
-      </w:pPr>
-      <w:r>
-        <w:t xml:space="preserve"> непосредственный операнд</w:t>
-      </w:r>
-    </w:p>
-    <w:p>
-      <w:pPr>
-        <w:pStyle w:val="a3"/>
-        <w:numPr>
-          <w:ilvl w:val="0"/>
-          <w:numId w:val="1"/>
-        </w:numPr>
-      </w:pPr>
-      <w:r>
-        <w:t xml:space="preserve"> </w:t>
-      </w:r>
-    </w:p>
-    <w:p>
-      <w:pPr>
-        <w:pStyle w:val="a3"/>
-        <w:numPr>
-          <w:ilvl w:val="1"/>
-          <w:numId w:val="1"/>
-        </w:numPr>
-      </w:pPr>
-      <w:r>
-        <w:t xml:space="preserve">командные префиксы (префиксыповторения): </w:t>
+        <w:spacing w:line="360" w:lineRule="auto"/>
+        <w:rPr>
+          <w:rFonts w:ascii="Georgia" w:hAnsi="Georgia"/>
+          <w:sz w:val="24"/>
+          <w:szCs w:val="24"/>
+        </w:rPr>
+      </w:pPr>
+      <w:r>
+        <w:rPr>
+          <w:rFonts w:ascii="Georgia" w:hAnsi="Georgia"/>
+          <w:sz w:val="24"/>
+          <w:szCs w:val="24"/>
+        </w:rPr>
+        <w:t>командные префиксы (</w:t>
+      </w:r>
+      <w:proofErr w:type="spellStart"/>
+      <w:r>
+        <w:rPr>
+          <w:rFonts w:ascii="Georgia" w:hAnsi="Georgia"/>
+          <w:sz w:val="24"/>
+          <w:szCs w:val="24"/>
+        </w:rPr>
+        <w:t>префиксыповторения</w:t>
+      </w:r>
+      <w:proofErr w:type="spellEnd"/>
+      <w:r>
+        <w:rPr>
+          <w:rFonts w:ascii="Georgia" w:hAnsi="Georgia"/>
+          <w:sz w:val="24"/>
+          <w:szCs w:val="24"/>
+        </w:rPr>
+        <w:t xml:space="preserve">): </w:t>
       </w:r>
     </w:p>
     <w:p>
@@ -620,8 +1131,19 @@
           <w:ilvl w:val="2"/>
           <w:numId w:val="1"/>
         </w:numPr>
-      </w:pPr>
-      <w:r>
+        <w:spacing w:line="360" w:lineRule="auto"/>
+        <w:rPr>
+          <w:rFonts w:ascii="Georgia" w:hAnsi="Georgia"/>
+          <w:sz w:val="24"/>
+          <w:szCs w:val="24"/>
+        </w:rPr>
+      </w:pPr>
+      <w:r>
+        <w:rPr>
+          <w:rFonts w:ascii="Georgia" w:hAnsi="Georgia"/>
+          <w:sz w:val="24"/>
+          <w:szCs w:val="24"/>
+        </w:rPr>
         <w:t xml:space="preserve">REP </w:t>
       </w:r>
     </w:p>
@@ -632,8 +1154,19 @@
           <w:ilvl w:val="2"/>
           <w:numId w:val="1"/>
         </w:numPr>
-      </w:pPr>
-      <w:r>
+        <w:spacing w:line="360" w:lineRule="auto"/>
+        <w:rPr>
+          <w:rFonts w:ascii="Georgia" w:hAnsi="Georgia"/>
+          <w:sz w:val="24"/>
+          <w:szCs w:val="24"/>
+        </w:rPr>
+      </w:pPr>
+      <w:r>
+        <w:rPr>
+          <w:rFonts w:ascii="Georgia" w:hAnsi="Georgia"/>
+          <w:sz w:val="24"/>
+          <w:szCs w:val="24"/>
+        </w:rPr>
         <w:t xml:space="preserve">REPE/REPZ </w:t>
       </w:r>
     </w:p>
@@ -644,8 +1177,19 @@
           <w:ilvl w:val="2"/>
           <w:numId w:val="1"/>
         </w:numPr>
-      </w:pPr>
-      <w:r>
+        <w:spacing w:line="360" w:lineRule="auto"/>
+        <w:rPr>
+          <w:rFonts w:ascii="Georgia" w:hAnsi="Georgia"/>
+          <w:sz w:val="24"/>
+          <w:szCs w:val="24"/>
+        </w:rPr>
+      </w:pPr>
+      <w:r>
+        <w:rPr>
+          <w:rFonts w:ascii="Georgia" w:hAnsi="Georgia"/>
+          <w:sz w:val="24"/>
+          <w:szCs w:val="24"/>
+        </w:rPr>
         <w:t xml:space="preserve">REPNE/REPNZ </w:t>
       </w:r>
     </w:p>
@@ -656,8 +1200,19 @@
           <w:ilvl w:val="1"/>
           <w:numId w:val="1"/>
         </w:numPr>
-      </w:pPr>
-      <w:r>
+        <w:spacing w:line="360" w:lineRule="auto"/>
+        <w:rPr>
+          <w:rFonts w:ascii="Georgia" w:hAnsi="Georgia"/>
+          <w:sz w:val="24"/>
+          <w:szCs w:val="24"/>
+        </w:rPr>
+      </w:pPr>
+      <w:r>
+        <w:rPr>
+          <w:rFonts w:ascii="Georgia" w:hAnsi="Georgia"/>
+          <w:sz w:val="24"/>
+          <w:szCs w:val="24"/>
+        </w:rPr>
         <w:t>префикс блокировки шины LOCK;</w:t>
       </w:r>
     </w:p>
@@ -668,8 +1223,19 @@
           <w:ilvl w:val="1"/>
           <w:numId w:val="1"/>
         </w:numPr>
-      </w:pPr>
-      <w:r>
+        <w:spacing w:line="360" w:lineRule="auto"/>
+        <w:rPr>
+          <w:rFonts w:ascii="Georgia" w:hAnsi="Georgia"/>
+          <w:sz w:val="24"/>
+          <w:szCs w:val="24"/>
+        </w:rPr>
+      </w:pPr>
+      <w:r>
+        <w:rPr>
+          <w:rFonts w:ascii="Georgia" w:hAnsi="Georgia"/>
+          <w:sz w:val="24"/>
+          <w:szCs w:val="24"/>
+        </w:rPr>
         <w:t>префиксы размера;</w:t>
       </w:r>
     </w:p>
@@ -680,10 +1246,31 @@
           <w:ilvl w:val="1"/>
           <w:numId w:val="1"/>
         </w:numPr>
-      </w:pPr>
-      <w:r>
+        <w:spacing w:line="360" w:lineRule="auto"/>
+        <w:rPr>
+          <w:rFonts w:ascii="Georgia" w:hAnsi="Georgia"/>
+          <w:sz w:val="24"/>
+          <w:szCs w:val="24"/>
+        </w:rPr>
+      </w:pPr>
+      <w:r>
+        <w:rPr>
+          <w:rFonts w:ascii="Georgia" w:hAnsi="Georgia"/>
+          <w:sz w:val="24"/>
+          <w:szCs w:val="24"/>
+        </w:rPr>
         <w:t xml:space="preserve"> префиксы замены сегмента.</w:t>
       </w:r>
+    </w:p>
+    <w:p>
+      <w:pPr>
+        <w:spacing w:line="360" w:lineRule="auto"/>
+        <w:rPr>
+          <w:rFonts w:ascii="Georgia" w:hAnsi="Georgia"/>
+          <w:sz w:val="24"/>
+          <w:szCs w:val="24"/>
+        </w:rPr>
+      </w:pPr>
     </w:p>
     <w:sectPr>
       <w:pgSz w:w="11906" w:h="16838"/>
@@ -696,7 +1283,7 @@
 </file>
 
 <file path=word/numbering.xml><?xml version="1.0" encoding="utf-8"?>
-<w:numbering xmlns:wpc="http://schemas.microsoft.com/office/word/2010/wordprocessingCanvas" xmlns:mc="http://schemas.openxmlformats.org/markup-compatibility/2006" xmlns:o="urn:schemas-microsoft-com:office:office" xmlns:r="http://schemas.openxmlformats.org/officeDocument/2006/relationships" xmlns:m="http://schemas.openxmlformats.org/officeDocument/2006/math" xmlns:v="urn:schemas-microsoft-com:vml" xmlns:wp14="http://schemas.microsoft.com/office/word/2010/wordprocessingDrawing" xmlns:wp="http://schemas.openxmlformats.org/drawingml/2006/wordprocessingDrawing" xmlns:w10="urn:schemas-microsoft-com:office:word" xmlns:w="http://schemas.openxmlformats.org/wordprocessingml/2006/main" xmlns:w14="http://schemas.microsoft.com/office/word/2010/wordml" xmlns:w15="http://schemas.microsoft.com/office/word/2012/wordml" xmlns:wpg="http://schemas.microsoft.com/office/word/2010/wordprocessingGroup" xmlns:wpi="http://schemas.microsoft.com/office/word/2010/wordprocessingInk" xmlns:wne="http://schemas.microsoft.com/office/word/2006/wordml" xmlns:wps="http://schemas.microsoft.com/office/word/2010/wordprocessingShape" mc:Ignorable="w14 w15 wp14">
+<w:numbering xmlns:wpc="http://schemas.microsoft.com/office/word/2010/wordprocessingCanvas" xmlns:cx="http://schemas.microsoft.com/office/drawing/2014/chartex" xmlns:cx1="http://schemas.microsoft.com/office/drawing/2015/9/8/chartex" xmlns:mc="http://schemas.openxmlformats.org/markup-compatibility/2006" xmlns:o="urn:schemas-microsoft-com:office:office" xmlns:r="http://schemas.openxmlformats.org/officeDocument/2006/relationships" xmlns:m="http://schemas.openxmlformats.org/officeDocument/2006/math" xmlns:v="urn:schemas-microsoft-com:vml" xmlns:wp14="http://schemas.microsoft.com/office/word/2010/wordprocessingDrawing" xmlns:wp="http://schemas.openxmlformats.org/drawingml/2006/wordprocessingDrawing" xmlns:w10="urn:schemas-microsoft-com:office:word" xmlns:w="http://schemas.openxmlformats.org/wordprocessingml/2006/main" xmlns:w14="http://schemas.microsoft.com/office/word/2010/wordml" xmlns:w15="http://schemas.microsoft.com/office/word/2012/wordml" xmlns:w16se="http://schemas.microsoft.com/office/word/2015/wordml/symex" xmlns:wpg="http://schemas.microsoft.com/office/word/2010/wordprocessingGroup" xmlns:wpi="http://schemas.microsoft.com/office/word/2010/wordprocessingInk" xmlns:wne="http://schemas.microsoft.com/office/word/2006/wordml" xmlns:wps="http://schemas.microsoft.com/office/word/2010/wordprocessingShape" mc:Ignorable="w14 w15 w16se wp14">
   <w:abstractNum w:abstractNumId="0" w15:restartNumberingAfterBreak="0">
     <w:nsid w:val="52B81490"/>
     <w:multiLevelType w:val="hybridMultilevel"/>
@@ -709,9 +1296,6 @@
       <w:pPr>
         <w:ind w:left="720" w:hanging="360"/>
       </w:pPr>
-      <w:rPr>
-        <w:rFonts w:hint="default"/>
-      </w:rPr>
     </w:lvl>
     <w:lvl w:ilvl="1" w:tplc="04190019">
       <w:start w:val="1"/>
@@ -731,7 +1315,7 @@
         <w:ind w:left="2160" w:hanging="180"/>
       </w:pPr>
     </w:lvl>
-    <w:lvl w:ilvl="3" w:tplc="0419000F" w:tentative="1">
+    <w:lvl w:ilvl="3" w:tplc="0419000F">
       <w:start w:val="1"/>
       <w:numFmt w:val="decimal"/>
       <w:lvlText w:val="%4."/>
@@ -740,7 +1324,7 @@
         <w:ind w:left="2880" w:hanging="360"/>
       </w:pPr>
     </w:lvl>
-    <w:lvl w:ilvl="4" w:tplc="04190019" w:tentative="1">
+    <w:lvl w:ilvl="4" w:tplc="04190019">
       <w:start w:val="1"/>
       <w:numFmt w:val="lowerLetter"/>
       <w:lvlText w:val="%5."/>
@@ -749,7 +1333,7 @@
         <w:ind w:left="3600" w:hanging="360"/>
       </w:pPr>
     </w:lvl>
-    <w:lvl w:ilvl="5" w:tplc="0419001B" w:tentative="1">
+    <w:lvl w:ilvl="5" w:tplc="0419001B">
       <w:start w:val="1"/>
       <w:numFmt w:val="lowerRoman"/>
       <w:lvlText w:val="%6."/>
@@ -758,7 +1342,7 @@
         <w:ind w:left="4320" w:hanging="180"/>
       </w:pPr>
     </w:lvl>
-    <w:lvl w:ilvl="6" w:tplc="0419000F" w:tentative="1">
+    <w:lvl w:ilvl="6" w:tplc="0419000F">
       <w:start w:val="1"/>
       <w:numFmt w:val="decimal"/>
       <w:lvlText w:val="%7."/>
@@ -767,7 +1351,7 @@
         <w:ind w:left="5040" w:hanging="360"/>
       </w:pPr>
     </w:lvl>
-    <w:lvl w:ilvl="7" w:tplc="04190019" w:tentative="1">
+    <w:lvl w:ilvl="7" w:tplc="04190019">
       <w:start w:val="1"/>
       <w:numFmt w:val="lowerLetter"/>
       <w:lvlText w:val="%8."/>
@@ -776,7 +1360,7 @@
         <w:ind w:left="5760" w:hanging="360"/>
       </w:pPr>
     </w:lvl>
-    <w:lvl w:ilvl="8" w:tplc="0419001B" w:tentative="1">
+    <w:lvl w:ilvl="8" w:tplc="0419001B">
       <w:start w:val="1"/>
       <w:numFmt w:val="lowerRoman"/>
       <w:lvlText w:val="%9."/>
@@ -788,12 +1372,39 @@
   </w:abstractNum>
   <w:num w:numId="1">
     <w:abstractNumId w:val="0"/>
+    <w:lvlOverride w:ilvl="0">
+      <w:startOverride w:val="1"/>
+    </w:lvlOverride>
+    <w:lvlOverride w:ilvl="1">
+      <w:startOverride w:val="1"/>
+    </w:lvlOverride>
+    <w:lvlOverride w:ilvl="2">
+      <w:startOverride w:val="1"/>
+    </w:lvlOverride>
+    <w:lvlOverride w:ilvl="3">
+      <w:startOverride w:val="1"/>
+    </w:lvlOverride>
+    <w:lvlOverride w:ilvl="4">
+      <w:startOverride w:val="1"/>
+    </w:lvlOverride>
+    <w:lvlOverride w:ilvl="5">
+      <w:startOverride w:val="1"/>
+    </w:lvlOverride>
+    <w:lvlOverride w:ilvl="6">
+      <w:startOverride w:val="1"/>
+    </w:lvlOverride>
+    <w:lvlOverride w:ilvl="7">
+      <w:startOverride w:val="1"/>
+    </w:lvlOverride>
+    <w:lvlOverride w:ilvl="8">
+      <w:startOverride w:val="1"/>
+    </w:lvlOverride>
   </w:num>
 </w:numbering>
 </file>
 
 <file path=word/styles.xml><?xml version="1.0" encoding="utf-8"?>
-<w:styles xmlns:mc="http://schemas.openxmlformats.org/markup-compatibility/2006" xmlns:r="http://schemas.openxmlformats.org/officeDocument/2006/relationships" xmlns:w="http://schemas.openxmlformats.org/wordprocessingml/2006/main" xmlns:w14="http://schemas.microsoft.com/office/word/2010/wordml" xmlns:w15="http://schemas.microsoft.com/office/word/2012/wordml" mc:Ignorable="w14 w15">
+<w:styles xmlns:mc="http://schemas.openxmlformats.org/markup-compatibility/2006" xmlns:r="http://schemas.openxmlformats.org/officeDocument/2006/relationships" xmlns:w="http://schemas.openxmlformats.org/wordprocessingml/2006/main" xmlns:w14="http://schemas.microsoft.com/office/word/2010/wordml" xmlns:w15="http://schemas.microsoft.com/office/word/2012/wordml" xmlns:w16se="http://schemas.microsoft.com/office/word/2015/wordml/symex" mc:Ignorable="w14 w15 w16se">
   <w:docDefaults>
     <w:rPrDefault>
       <w:rPr>
@@ -1185,7 +1796,7 @@
   <w:style w:type="paragraph" w:default="1" w:styleId="a">
     <w:name w:val="Normal"/>
     <w:qFormat/>
-    <w:rsid w:val="007247A0"/>
+    <w:rsid w:val="001A3D0E"/>
   </w:style>
   <w:style w:type="character" w:default="1" w:styleId="a0">
     <w:name w:val="Default Paragraph Font"/>
@@ -1219,7 +1830,7 @@
     <w:basedOn w:val="a"/>
     <w:uiPriority w:val="34"/>
     <w:qFormat/>
-    <w:rsid w:val="00542517"/>
+    <w:rsid w:val="001A3D0E"/>
     <w:pPr>
       <w:ind w:left="720"/>
       <w:contextualSpacing/>
@@ -1303,6 +1914,7 @@
         <a:font script="Mong" typeface="Mongolian Baiti"/>
         <a:font script="Viet" typeface="Times New Roman"/>
         <a:font script="Uigh" typeface="Microsoft Uighur"/>
+        <a:font script="Geor" typeface="Sylfaen"/>
       </a:majorFont>
       <a:minorFont>
         <a:latin typeface="Calibri"/>
@@ -1337,6 +1949,7 @@
         <a:font script="Mong" typeface="Mongolian Baiti"/>
         <a:font script="Viet" typeface="Arial"/>
         <a:font script="Uigh" typeface="Microsoft Uighur"/>
+        <a:font script="Geor" typeface="Sylfaen"/>
       </a:minorFont>
     </a:fontScheme>
     <a:fmtScheme name="Стандартная">
